--- a/Conceptual Interview/Object Oriented Programming.docx
+++ b/Conceptual Interview/Object Oriented Programming.docx
@@ -18,6 +18,12 @@
       <w:r>
         <w:t>Polymorphism</w:t>
       </w:r>
+      <w:r>
+        <w:t xml:space="preserve">: </w:t>
+      </w:r>
+      <w:r>
+        <w:t>Having different forms</w:t>
+      </w:r>
     </w:p>
     <w:p>
       <w:pPr>
@@ -30,6 +36,12 @@
       <w:r>
         <w:t>Inheritance</w:t>
       </w:r>
+      <w:r>
+        <w:t xml:space="preserve">: </w:t>
+      </w:r>
+      <w:r>
+        <w:t>Inheriting from parent class</w:t>
+      </w:r>
     </w:p>
     <w:p>
       <w:pPr>
@@ -42,6 +54,12 @@
       <w:r>
         <w:t>Abstraction</w:t>
       </w:r>
+      <w:r>
+        <w:t>: Displaying</w:t>
+      </w:r>
+      <w:r>
+        <w:t xml:space="preserve"> only essential information and hiding the details</w:t>
+      </w:r>
     </w:p>
     <w:p>
       <w:pPr>
@@ -54,28 +72,51 @@
       <w:r>
         <w:t>Encapsulation</w:t>
       </w:r>
-    </w:p>
-    <w:p>
-      <w:r>
-        <w:t>Polymorphism = Having different forms</w:t>
-      </w:r>
-    </w:p>
-    <w:p>
-      <w:r>
-        <w:t>Inheritance = Inheriting from parent class</w:t>
-      </w:r>
-    </w:p>
-    <w:p>
-      <w:r>
-        <w:t xml:space="preserve">Abstraction = </w:t>
-      </w:r>
-    </w:p>
-    <w:p>
-      <w:r>
-        <w:t xml:space="preserve">Encapsulation = </w:t>
-      </w:r>
-    </w:p>
-    <w:p/>
+      <w:r>
+        <w:t>: T</w:t>
+      </w:r>
+      <w:r>
+        <w:t>he</w:t>
+      </w:r>
+      <w:r>
+        <w:t xml:space="preserve"> protective shield that prevents data from being accessed by the code </w:t>
+      </w:r>
+      <w:r>
+        <w:t xml:space="preserve">from </w:t>
+      </w:r>
+      <w:r>
+        <w:t>outside this shield</w:t>
+      </w:r>
+      <w:r>
+        <w:t>.</w:t>
+      </w:r>
+    </w:p>
+    <w:p>
+      <w:r>
+        <w:t xml:space="preserve">Encapsulation </w:t>
+      </w:r>
+      <w:r>
+        <w:t xml:space="preserve">= </w:t>
+      </w:r>
+      <w:r>
+        <w:t>Encapsulation</w:t>
+      </w:r>
+      <w:r>
+        <w:t xml:space="preserve"> is,</w:t>
+      </w:r>
+      <w:r>
+        <w:t xml:space="preserve"> the</w:t>
+      </w:r>
+      <w:r>
+        <w:t xml:space="preserve"> protective shield that prevents the data from being accessed by the code </w:t>
+      </w:r>
+      <w:r>
+        <w:t xml:space="preserve">from </w:t>
+      </w:r>
+      <w:r>
+        <w:t>outside this shield</w:t>
+      </w:r>
+    </w:p>
     <w:p>
       <w:r>
         <w:t>Over loading vs Over riding:</w:t>
@@ -91,7 +132,6 @@
         <w:t>Overriding: When two methods have the same name and parameter but one of the methods is in the parent class and the other is in the child class.</w:t>
       </w:r>
     </w:p>
-    <w:p/>
     <w:p>
       <w:r>
         <w:t>What is inheritance?</w:t>
@@ -106,6 +146,8 @@
       <w:r>
         <w:t>What is a constructor?</w:t>
       </w:r>
+      <w:bookmarkStart w:id="0" w:name="_GoBack"/>
+      <w:bookmarkEnd w:id="0"/>
     </w:p>
     <w:p>
       <w:r>
@@ -178,7 +220,6 @@
     </w:p>
     <w:p>
       <w:r>
-        <w:lastRenderedPageBreak/>
         <w:t>What is multithreading?</w:t>
       </w:r>
     </w:p>
@@ -186,8 +227,6 @@
       <w:r>
         <w:t>Multithreading is the ability of a CPU to provide multiple threads of execution concurrently, supported by the operating system.</w:t>
       </w:r>
-      <w:bookmarkStart w:id="0" w:name="_GoBack"/>
-      <w:bookmarkEnd w:id="0"/>
     </w:p>
     <w:sectPr>
       <w:pgSz w:w="12240" w:h="15840"/>

--- a/Conceptual Interview/Object Oriented Programming.docx
+++ b/Conceptual Interview/Object Oriented Programming.docx
@@ -1,6 +1,6 @@
 
 <file path=word/document.xml><?xml version="1.0" encoding="utf-8"?>
-<w:document xmlns:wpc="http://schemas.microsoft.com/office/word/2010/wordprocessingCanvas" xmlns:cx="http://schemas.microsoft.com/office/drawing/2014/chartex" xmlns:cx1="http://schemas.microsoft.com/office/drawing/2015/9/8/chartex" xmlns:cx2="http://schemas.microsoft.com/office/drawing/2015/10/21/chartex" xmlns:cx3="http://schemas.microsoft.com/office/drawing/2016/5/9/chartex" xmlns:cx4="http://schemas.microsoft.com/office/drawing/2016/5/10/chartex" xmlns:cx5="http://schemas.microsoft.com/office/drawing/2016/5/11/chartex" xmlns:cx6="http://schemas.microsoft.com/office/drawing/2016/5/12/chartex" xmlns:cx7="http://schemas.microsoft.com/office/drawing/2016/5/13/chartex" xmlns:cx8="http://schemas.microsoft.com/office/drawing/2016/5/14/chartex" xmlns:mc="http://schemas.openxmlformats.org/markup-compatibility/2006" xmlns:aink="http://schemas.microsoft.com/office/drawing/2016/ink" xmlns:am3d="http://schemas.microsoft.com/office/drawing/2017/model3d" xmlns:o="urn:schemas-microsoft-com:office:office" xmlns:r="http://schemas.openxmlformats.org/officeDocument/2006/relationships" xmlns:m="http://schemas.openxmlformats.org/officeDocument/2006/math" xmlns:v="urn:schemas-microsoft-com:vml" xmlns:wp14="http://schemas.microsoft.com/office/word/2010/wordprocessingDrawing" xmlns:wp="http://schemas.openxmlformats.org/drawingml/2006/wordprocessingDrawing" xmlns:w10="urn:schemas-microsoft-com:office:word" xmlns:w="http://schemas.openxmlformats.org/wordprocessingml/2006/main" xmlns:w14="http://schemas.microsoft.com/office/word/2010/wordml" xmlns:w15="http://schemas.microsoft.com/office/word/2012/wordml" xmlns:w16cid="http://schemas.microsoft.com/office/word/2016/wordml/cid" xmlns:w16se="http://schemas.microsoft.com/office/word/2015/wordml/symex" xmlns:wpg="http://schemas.microsoft.com/office/word/2010/wordprocessingGroup" xmlns:wpi="http://schemas.microsoft.com/office/word/2010/wordprocessingInk" xmlns:wne="http://schemas.microsoft.com/office/word/2006/wordml" xmlns:wps="http://schemas.microsoft.com/office/word/2010/wordprocessingShape" mc:Ignorable="w14 w15 w16se w16cid wp14">
+<w:document xmlns:wpc="http://schemas.microsoft.com/office/word/2010/wordprocessingCanvas" xmlns:cx="http://schemas.microsoft.com/office/drawing/2014/chartex" xmlns:cx1="http://schemas.microsoft.com/office/drawing/2015/9/8/chartex" xmlns:cx2="http://schemas.microsoft.com/office/drawing/2015/10/21/chartex" xmlns:cx3="http://schemas.microsoft.com/office/drawing/2016/5/9/chartex" xmlns:cx4="http://schemas.microsoft.com/office/drawing/2016/5/10/chartex" xmlns:cx5="http://schemas.microsoft.com/office/drawing/2016/5/11/chartex" xmlns:cx6="http://schemas.microsoft.com/office/drawing/2016/5/12/chartex" xmlns:cx7="http://schemas.microsoft.com/office/drawing/2016/5/13/chartex" xmlns:cx8="http://schemas.microsoft.com/office/drawing/2016/5/14/chartex" xmlns:mc="http://schemas.openxmlformats.org/markup-compatibility/2006" xmlns:aink="http://schemas.microsoft.com/office/drawing/2016/ink" xmlns:am3d="http://schemas.microsoft.com/office/drawing/2017/model3d" xmlns:o="urn:schemas-microsoft-com:office:office" xmlns:r="http://schemas.openxmlformats.org/officeDocument/2006/relationships" xmlns:m="http://schemas.openxmlformats.org/officeDocument/2006/math" xmlns:v="urn:schemas-microsoft-com:vml" xmlns:wp14="http://schemas.microsoft.com/office/word/2010/wordprocessingDrawing" xmlns:wp="http://schemas.openxmlformats.org/drawingml/2006/wordprocessingDrawing" xmlns:w10="urn:schemas-microsoft-com:office:word" xmlns:w="http://schemas.openxmlformats.org/wordprocessingml/2006/main" xmlns:w14="http://schemas.microsoft.com/office/word/2010/wordml" xmlns:w15="http://schemas.microsoft.com/office/word/2012/wordml" xmlns:w16cex="http://schemas.microsoft.com/office/word/2018/wordml/cex" xmlns:w16cid="http://schemas.microsoft.com/office/word/2016/wordml/cid" xmlns:w16="http://schemas.microsoft.com/office/word/2018/wordml" xmlns:w16se="http://schemas.microsoft.com/office/word/2015/wordml/symex" xmlns:wpg="http://schemas.microsoft.com/office/word/2010/wordprocessingGroup" xmlns:wpi="http://schemas.microsoft.com/office/word/2010/wordprocessingInk" xmlns:wne="http://schemas.microsoft.com/office/word/2006/wordml" xmlns:wps="http://schemas.microsoft.com/office/word/2010/wordprocessingShape" mc:Ignorable="w14 w15 w16se w16cid w16 w16cex wp14">
   <w:body>
     <w:p>
       <w:r>
@@ -19,10 +19,7 @@
         <w:t>Polymorphism</w:t>
       </w:r>
       <w:r>
-        <w:t xml:space="preserve">: </w:t>
-      </w:r>
-      <w:r>
-        <w:t>Having different forms</w:t>
+        <w:t>: Having different forms</w:t>
       </w:r>
     </w:p>
     <w:p>
@@ -37,10 +34,7 @@
         <w:t>Inheritance</w:t>
       </w:r>
       <w:r>
-        <w:t xml:space="preserve">: </w:t>
-      </w:r>
-      <w:r>
-        <w:t>Inheriting from parent class</w:t>
+        <w:t>: Inheriting from parent class</w:t>
       </w:r>
     </w:p>
     <w:p>
@@ -73,10 +67,7 @@
         <w:t>Encapsulation</w:t>
       </w:r>
       <w:r>
-        <w:t>: T</w:t>
-      </w:r>
-      <w:r>
-        <w:t>he</w:t>
+        <w:t>: The</w:t>
       </w:r>
       <w:r>
         <w:t xml:space="preserve"> protective shield that prevents data from being accessed by the code </w:t>
@@ -93,32 +84,6 @@
     </w:p>
     <w:p>
       <w:r>
-        <w:t xml:space="preserve">Encapsulation </w:t>
-      </w:r>
-      <w:r>
-        <w:t xml:space="preserve">= </w:t>
-      </w:r>
-      <w:r>
-        <w:t>Encapsulation</w:t>
-      </w:r>
-      <w:r>
-        <w:t xml:space="preserve"> is,</w:t>
-      </w:r>
-      <w:r>
-        <w:t xml:space="preserve"> the</w:t>
-      </w:r>
-      <w:r>
-        <w:t xml:space="preserve"> protective shield that prevents the data from being accessed by the code </w:t>
-      </w:r>
-      <w:r>
-        <w:t xml:space="preserve">from </w:t>
-      </w:r>
-      <w:r>
-        <w:t>outside this shield</w:t>
-      </w:r>
-    </w:p>
-    <w:p>
-      <w:r>
         <w:t>Over loading vs Over riding:</w:t>
       </w:r>
     </w:p>
@@ -144,34 +109,32 @@
     </w:p>
     <w:p>
       <w:r>
+        <w:t>What is a class?</w:t>
+      </w:r>
+    </w:p>
+    <w:p>
+      <w:r>
+        <w:t>A class is a blueprint from which objects are created</w:t>
+      </w:r>
+    </w:p>
+    <w:p>
+      <w:r>
+        <w:t>What is an object?</w:t>
+      </w:r>
+    </w:p>
+    <w:p>
+      <w:r>
+        <w:t>An object is an instance of a class</w:t>
+      </w:r>
+    </w:p>
+    <w:p>
+      <w:r>
         <w:t>What is a constructor?</w:t>
       </w:r>
-      <w:bookmarkStart w:id="0" w:name="_GoBack"/>
-      <w:bookmarkEnd w:id="0"/>
     </w:p>
     <w:p>
       <w:r>
         <w:t>A constructor is a method which is used to create an object of a class.</w:t>
-      </w:r>
-    </w:p>
-    <w:p>
-      <w:r>
-        <w:t>What is a class?</w:t>
-      </w:r>
-    </w:p>
-    <w:p>
-      <w:r>
-        <w:t>A class is a blueprint from which objects are created</w:t>
-      </w:r>
-    </w:p>
-    <w:p>
-      <w:r>
-        <w:t>What is an object?</w:t>
-      </w:r>
-    </w:p>
-    <w:p>
-      <w:r>
-        <w:t>An object is an instance of a class</w:t>
       </w:r>
     </w:p>
     <w:p>
@@ -210,12 +173,22 @@
     </w:p>
     <w:p>
       <w:r>
+        <w:t>What is an abstract method?</w:t>
+      </w:r>
+    </w:p>
+    <w:p>
+      <w:r>
+        <w:t>An abstract method is a method that is declared but has no implementation.</w:t>
+      </w:r>
+    </w:p>
+    <w:p>
+      <w:r>
         <w:t>What is an abstract class?</w:t>
       </w:r>
     </w:p>
     <w:p>
       <w:r>
-        <w:t>An abstract class in a class that contains one or more abstract methods. An abstract method is a method that is declared but has no implementation.</w:t>
+        <w:t>An abstract class in a class that contains one or more abstract methods.</w:t>
       </w:r>
     </w:p>
     <w:p>
@@ -239,7 +212,7 @@
 </file>
 
 <file path=word/numbering.xml><?xml version="1.0" encoding="utf-8"?>
-<w:numbering xmlns:wpc="http://schemas.microsoft.com/office/word/2010/wordprocessingCanvas" xmlns:cx="http://schemas.microsoft.com/office/drawing/2014/chartex" xmlns:cx1="http://schemas.microsoft.com/office/drawing/2015/9/8/chartex" xmlns:cx2="http://schemas.microsoft.com/office/drawing/2015/10/21/chartex" xmlns:cx3="http://schemas.microsoft.com/office/drawing/2016/5/9/chartex" xmlns:cx4="http://schemas.microsoft.com/office/drawing/2016/5/10/chartex" xmlns:cx5="http://schemas.microsoft.com/office/drawing/2016/5/11/chartex" xmlns:cx6="http://schemas.microsoft.com/office/drawing/2016/5/12/chartex" xmlns:cx7="http://schemas.microsoft.com/office/drawing/2016/5/13/chartex" xmlns:cx8="http://schemas.microsoft.com/office/drawing/2016/5/14/chartex" xmlns:mc="http://schemas.openxmlformats.org/markup-compatibility/2006" xmlns:aink="http://schemas.microsoft.com/office/drawing/2016/ink" xmlns:am3d="http://schemas.microsoft.com/office/drawing/2017/model3d" xmlns:o="urn:schemas-microsoft-com:office:office" xmlns:r="http://schemas.openxmlformats.org/officeDocument/2006/relationships" xmlns:m="http://schemas.openxmlformats.org/officeDocument/2006/math" xmlns:v="urn:schemas-microsoft-com:vml" xmlns:wp14="http://schemas.microsoft.com/office/word/2010/wordprocessingDrawing" xmlns:wp="http://schemas.openxmlformats.org/drawingml/2006/wordprocessingDrawing" xmlns:w10="urn:schemas-microsoft-com:office:word" xmlns:w="http://schemas.openxmlformats.org/wordprocessingml/2006/main" xmlns:w14="http://schemas.microsoft.com/office/word/2010/wordml" xmlns:w15="http://schemas.microsoft.com/office/word/2012/wordml" xmlns:w16cid="http://schemas.microsoft.com/office/word/2016/wordml/cid" xmlns:w16se="http://schemas.microsoft.com/office/word/2015/wordml/symex" xmlns:wpg="http://schemas.microsoft.com/office/word/2010/wordprocessingGroup" xmlns:wpi="http://schemas.microsoft.com/office/word/2010/wordprocessingInk" xmlns:wne="http://schemas.microsoft.com/office/word/2006/wordml" xmlns:wps="http://schemas.microsoft.com/office/word/2010/wordprocessingShape" mc:Ignorable="w14 w15 w16se w16cid wp14">
+<w:numbering xmlns:wpc="http://schemas.microsoft.com/office/word/2010/wordprocessingCanvas" xmlns:cx="http://schemas.microsoft.com/office/drawing/2014/chartex" xmlns:cx1="http://schemas.microsoft.com/office/drawing/2015/9/8/chartex" xmlns:cx2="http://schemas.microsoft.com/office/drawing/2015/10/21/chartex" xmlns:cx3="http://schemas.microsoft.com/office/drawing/2016/5/9/chartex" xmlns:cx4="http://schemas.microsoft.com/office/drawing/2016/5/10/chartex" xmlns:cx5="http://schemas.microsoft.com/office/drawing/2016/5/11/chartex" xmlns:cx6="http://schemas.microsoft.com/office/drawing/2016/5/12/chartex" xmlns:cx7="http://schemas.microsoft.com/office/drawing/2016/5/13/chartex" xmlns:cx8="http://schemas.microsoft.com/office/drawing/2016/5/14/chartex" xmlns:mc="http://schemas.openxmlformats.org/markup-compatibility/2006" xmlns:aink="http://schemas.microsoft.com/office/drawing/2016/ink" xmlns:am3d="http://schemas.microsoft.com/office/drawing/2017/model3d" xmlns:o="urn:schemas-microsoft-com:office:office" xmlns:r="http://schemas.openxmlformats.org/officeDocument/2006/relationships" xmlns:m="http://schemas.openxmlformats.org/officeDocument/2006/math" xmlns:v="urn:schemas-microsoft-com:vml" xmlns:wp14="http://schemas.microsoft.com/office/word/2010/wordprocessingDrawing" xmlns:wp="http://schemas.openxmlformats.org/drawingml/2006/wordprocessingDrawing" xmlns:w10="urn:schemas-microsoft-com:office:word" xmlns:w="http://schemas.openxmlformats.org/wordprocessingml/2006/main" xmlns:w14="http://schemas.microsoft.com/office/word/2010/wordml" xmlns:w15="http://schemas.microsoft.com/office/word/2012/wordml" xmlns:w16cex="http://schemas.microsoft.com/office/word/2018/wordml/cex" xmlns:w16cid="http://schemas.microsoft.com/office/word/2016/wordml/cid" xmlns:w16="http://schemas.microsoft.com/office/word/2018/wordml" xmlns:w16se="http://schemas.microsoft.com/office/word/2015/wordml/symex" xmlns:wpg="http://schemas.microsoft.com/office/word/2010/wordprocessingGroup" xmlns:wpi="http://schemas.microsoft.com/office/word/2010/wordprocessingInk" xmlns:wne="http://schemas.microsoft.com/office/word/2006/wordml" xmlns:wps="http://schemas.microsoft.com/office/word/2010/wordprocessingShape" mc:Ignorable="w14 w15 w16se w16cid w16 w16cex wp14">
   <w:abstractNum w:abstractNumId="0" w15:restartNumberingAfterBreak="0">
     <w:nsid w:val="295C5664"/>
     <w:multiLevelType w:val="hybridMultilevel"/>
@@ -359,7 +332,7 @@
 </file>
 
 <file path=word/styles.xml><?xml version="1.0" encoding="utf-8"?>
-<w:styles xmlns:mc="http://schemas.openxmlformats.org/markup-compatibility/2006" xmlns:r="http://schemas.openxmlformats.org/officeDocument/2006/relationships" xmlns:w="http://schemas.openxmlformats.org/wordprocessingml/2006/main" xmlns:w14="http://schemas.microsoft.com/office/word/2010/wordml" xmlns:w15="http://schemas.microsoft.com/office/word/2012/wordml" xmlns:w16cid="http://schemas.microsoft.com/office/word/2016/wordml/cid" xmlns:w16se="http://schemas.microsoft.com/office/word/2015/wordml/symex" mc:Ignorable="w14 w15 w16se w16cid">
+<w:styles xmlns:mc="http://schemas.openxmlformats.org/markup-compatibility/2006" xmlns:r="http://schemas.openxmlformats.org/officeDocument/2006/relationships" xmlns:w="http://schemas.openxmlformats.org/wordprocessingml/2006/main" xmlns:w14="http://schemas.microsoft.com/office/word/2010/wordml" xmlns:w15="http://schemas.microsoft.com/office/word/2012/wordml" xmlns:w16cex="http://schemas.microsoft.com/office/word/2018/wordml/cex" xmlns:w16cid="http://schemas.microsoft.com/office/word/2016/wordml/cid" xmlns:w16="http://schemas.microsoft.com/office/word/2018/wordml" xmlns:w16se="http://schemas.microsoft.com/office/word/2015/wordml/symex" mc:Ignorable="w14 w15 w16se w16cid w16 w16cex">
   <w:docDefaults>
     <w:rPrDefault>
       <w:rPr>
